--- a/Programming Part 1 Final Report.docx
+++ b/Programming Part 1 Final Report.docx
@@ -247,35 +247,7 @@
         <w:rPr>
           <w:rFonts w:asciiTheme="majorHAnsi" w:hAnsiTheme="majorHAnsi"/>
         </w:rPr>
-        <w:t xml:space="preserve">The development of this prototype </w:t>
-      </w:r>
-      <w:proofErr w:type="gramStart"/>
-      <w:r>
-        <w:rPr>
-          <w:rFonts w:asciiTheme="majorHAnsi" w:hAnsiTheme="majorHAnsi"/>
-        </w:rPr>
-        <w:t>is structured</w:t>
-      </w:r>
-      <w:proofErr w:type="gramEnd"/>
-      <w:r>
-        <w:rPr>
-          <w:rFonts w:asciiTheme="majorHAnsi" w:hAnsiTheme="majorHAnsi"/>
-        </w:rPr>
-        <w:t xml:space="preserve"> over </w:t>
-      </w:r>
-      <w:proofErr w:type="gramStart"/>
-      <w:r>
-        <w:rPr>
-          <w:rFonts w:asciiTheme="majorHAnsi" w:hAnsiTheme="majorHAnsi"/>
-        </w:rPr>
-        <w:t>several</w:t>
-      </w:r>
-      <w:proofErr w:type="gramEnd"/>
-      <w:r>
-        <w:rPr>
-          <w:rFonts w:asciiTheme="majorHAnsi" w:hAnsiTheme="majorHAnsi"/>
-        </w:rPr>
-        <w:t xml:space="preserve"> phases and deadlines:</w:t>
+        <w:t>The development of this prototype is structured over several phases and deadlines:</w:t>
       </w:r>
     </w:p>
     <w:p>
@@ -996,6 +968,7 @@
         <w:rPr>
           <w:rFonts w:asciiTheme="majorHAnsi" w:hAnsiTheme="majorHAnsi"/>
         </w:rPr>
+        <w:lastRenderedPageBreak/>
         <w:t xml:space="preserve">Deploy the application for user </w:t>
       </w:r>
       <w:r>
@@ -1245,9 +1218,9 @@
           <w:noProof/>
         </w:rPr>
         <w:drawing>
-          <wp:inline distT="0" distB="0" distL="0" distR="0" wp14:anchorId="657FB7F2" wp14:editId="13452308">
-            <wp:extent cx="5630548" cy="4671060"/>
-            <wp:effectExtent l="0" t="0" r="8255" b="0"/>
+          <wp:inline distT="0" distB="0" distL="0" distR="0" wp14:anchorId="657FB7F2" wp14:editId="172AABC4">
+            <wp:extent cx="6303523" cy="987425"/>
+            <wp:effectExtent l="0" t="0" r="2540" b="3175"/>
             <wp:docPr id="40068366" name="Picture 1"/>
             <wp:cNvGraphicFramePr>
               <a:graphicFrameLocks xmlns:a="http://schemas.openxmlformats.org/drawingml/2006/main" noChangeAspect="1"/>
@@ -1274,7 +1247,7 @@
                   <pic:spPr>
                     <a:xfrm>
                       <a:off x="0" y="0"/>
-                      <a:ext cx="5655516" cy="4691773"/>
+                      <a:ext cx="6322579" cy="990410"/>
                     </a:xfrm>
                     <a:prstGeom prst="rect">
                       <a:avLst/>
@@ -1296,400 +1269,13 @@
       <w:r>
         <w:rPr>
           <w:rFonts w:asciiTheme="majorHAnsi" w:hAnsiTheme="majorHAnsi"/>
-        </w:rPr>
-        <w:t xml:space="preserve">Reference: </w:t>
-      </w:r>
-      <w:r>
-        <w:rPr>
-          <w:rFonts w:asciiTheme="majorHAnsi" w:hAnsiTheme="majorHAnsi"/>
-        </w:rPr>
-        <w:t>Design</w:t>
-      </w:r>
-      <w:r>
-        <w:rPr>
-          <w:rFonts w:asciiTheme="majorHAnsi" w:hAnsiTheme="majorHAnsi"/>
-        </w:rPr>
-        <w:t xml:space="preserve"> mockups were created using Canva</w:t>
-      </w:r>
-      <w:r>
-        <w:rPr>
-          <w:rFonts w:asciiTheme="majorHAnsi" w:hAnsiTheme="majorHAnsi"/>
-        </w:rPr>
-        <w:t>, ensuring a visually appealing and user-friendly interface.</w:t>
-      </w:r>
-    </w:p>
-    <w:p>
-      <w:pPr>
-        <w:rPr>
-          <w:rFonts w:asciiTheme="majorHAnsi" w:hAnsiTheme="majorHAnsi"/>
-        </w:rPr>
-      </w:pPr>
-    </w:p>
-    <w:p>
-      <w:pPr>
-        <w:rPr>
-          <w:rFonts w:asciiTheme="majorHAnsi" w:hAnsiTheme="majorHAnsi"/>
-          <w:b/>
-          <w:bCs/>
-          <w:sz w:val="32"/>
-          <w:szCs w:val="32"/>
-          <w:u w:val="single"/>
-        </w:rPr>
-      </w:pPr>
-      <w:r>
-        <w:rPr>
-          <w:rFonts w:asciiTheme="majorHAnsi" w:hAnsiTheme="majorHAnsi"/>
-          <w:b/>
-          <w:bCs/>
-          <w:sz w:val="32"/>
-          <w:szCs w:val="32"/>
-          <w:u w:val="single"/>
-        </w:rPr>
-        <w:t>UML Diagram:</w:t>
-      </w:r>
-    </w:p>
-    <w:p>
-      <w:pPr>
-        <w:rPr>
-          <w:rFonts w:asciiTheme="majorHAnsi" w:hAnsiTheme="majorHAnsi"/>
-        </w:rPr>
-      </w:pPr>
-      <w:r>
-        <w:rPr>
-          <w:rFonts w:asciiTheme="majorHAnsi" w:hAnsiTheme="majorHAnsi"/>
-        </w:rPr>
-        <w:t xml:space="preserve">The UML Diagram represents entities, </w:t>
-      </w:r>
-      <w:proofErr w:type="gramStart"/>
-      <w:r>
-        <w:rPr>
-          <w:rFonts w:asciiTheme="majorHAnsi" w:hAnsiTheme="majorHAnsi"/>
-        </w:rPr>
-        <w:t>relationships</w:t>
-      </w:r>
-      <w:proofErr w:type="gramEnd"/>
-      <w:r>
-        <w:rPr>
-          <w:rFonts w:asciiTheme="majorHAnsi" w:hAnsiTheme="majorHAnsi"/>
-        </w:rPr>
-        <w:t xml:space="preserve"> </w:t>
-      </w:r>
-      <w:r>
-        <w:rPr>
-          <w:rFonts w:asciiTheme="majorHAnsi" w:hAnsiTheme="majorHAnsi"/>
-        </w:rPr>
-        <w:t xml:space="preserve">and keys within the system. This diagram </w:t>
-      </w:r>
-      <w:r>
-        <w:rPr>
-          <w:rFonts w:asciiTheme="majorHAnsi" w:hAnsiTheme="majorHAnsi"/>
-        </w:rPr>
-        <w:t>was created using Lucidchart, highlighting the following entities:</w:t>
-      </w:r>
-    </w:p>
-    <w:p>
-      <w:pPr>
-        <w:pStyle w:val="ListParagraph"/>
-        <w:numPr>
-          <w:ilvl w:val="0"/>
-          <w:numId w:val="12"/>
-        </w:numPr>
-        <w:rPr>
-          <w:rFonts w:asciiTheme="majorHAnsi" w:hAnsiTheme="majorHAnsi"/>
-        </w:rPr>
-      </w:pPr>
-      <w:r>
-        <w:rPr>
-          <w:rFonts w:asciiTheme="majorHAnsi" w:hAnsiTheme="majorHAnsi"/>
-        </w:rPr>
-        <w:t>User: The individuals accessing the system.</w:t>
-      </w:r>
-    </w:p>
-    <w:p>
-      <w:pPr>
-        <w:pStyle w:val="ListParagraph"/>
-        <w:numPr>
-          <w:ilvl w:val="0"/>
-          <w:numId w:val="12"/>
-        </w:numPr>
-        <w:rPr>
-          <w:rFonts w:asciiTheme="majorHAnsi" w:hAnsiTheme="majorHAnsi"/>
-        </w:rPr>
-      </w:pPr>
-      <w:r>
-        <w:rPr>
-          <w:rFonts w:asciiTheme="majorHAnsi" w:hAnsiTheme="majorHAnsi"/>
-        </w:rPr>
-        <w:t xml:space="preserve">Attributes: </w:t>
-      </w:r>
-      <w:r>
-        <w:rPr>
-          <w:rFonts w:asciiTheme="majorHAnsi" w:hAnsiTheme="majorHAnsi"/>
-        </w:rPr>
-        <w:t>userID (</w:t>
-      </w:r>
-      <w:r>
-        <w:rPr>
-          <w:rFonts w:asciiTheme="majorHAnsi" w:hAnsiTheme="majorHAnsi"/>
-        </w:rPr>
-        <w:t>Primary Key</w:t>
-      </w:r>
-      <w:r>
-        <w:rPr>
-          <w:rFonts w:asciiTheme="majorHAnsi" w:hAnsiTheme="majorHAnsi"/>
-        </w:rPr>
-        <w:t>), Email</w:t>
-      </w:r>
-      <w:r>
-        <w:rPr>
-          <w:rFonts w:asciiTheme="majorHAnsi" w:hAnsiTheme="majorHAnsi"/>
-        </w:rPr>
-        <w:t>, Password.</w:t>
-      </w:r>
-    </w:p>
-    <w:p>
-      <w:pPr>
-        <w:pStyle w:val="ListParagraph"/>
-        <w:numPr>
-          <w:ilvl w:val="0"/>
-          <w:numId w:val="12"/>
-        </w:numPr>
-        <w:rPr>
-          <w:rFonts w:asciiTheme="majorHAnsi" w:hAnsiTheme="majorHAnsi"/>
-        </w:rPr>
-      </w:pPr>
-      <w:r>
-        <w:rPr>
-          <w:rFonts w:asciiTheme="majorHAnsi" w:hAnsiTheme="majorHAnsi"/>
-        </w:rPr>
-        <w:t>Claim: The claims submitted by users.</w:t>
-      </w:r>
-    </w:p>
-    <w:p>
-      <w:pPr>
-        <w:pStyle w:val="ListParagraph"/>
-        <w:numPr>
-          <w:ilvl w:val="0"/>
-          <w:numId w:val="12"/>
-        </w:numPr>
-        <w:rPr>
-          <w:rFonts w:asciiTheme="majorHAnsi" w:hAnsiTheme="majorHAnsi"/>
-        </w:rPr>
-      </w:pPr>
-      <w:r>
-        <w:rPr>
-          <w:rFonts w:asciiTheme="majorHAnsi" w:hAnsiTheme="majorHAnsi"/>
-        </w:rPr>
-        <w:t xml:space="preserve">Attributes: claimID (Primary Key), </w:t>
-      </w:r>
-      <w:r>
-        <w:rPr>
-          <w:rFonts w:asciiTheme="majorHAnsi" w:hAnsiTheme="majorHAnsi"/>
-        </w:rPr>
-        <w:t>userID (</w:t>
-      </w:r>
-      <w:r>
-        <w:rPr>
-          <w:rFonts w:asciiTheme="majorHAnsi" w:hAnsiTheme="majorHAnsi"/>
-        </w:rPr>
-        <w:t>Foreign Key), Description, Status.</w:t>
-      </w:r>
-    </w:p>
-    <w:p>
-      <w:pPr>
-        <w:pStyle w:val="ListParagraph"/>
-        <w:numPr>
-          <w:ilvl w:val="0"/>
-          <w:numId w:val="12"/>
-        </w:numPr>
-        <w:rPr>
-          <w:rFonts w:asciiTheme="majorHAnsi" w:hAnsiTheme="majorHAnsi"/>
-        </w:rPr>
-      </w:pPr>
-      <w:r>
-        <w:rPr>
-          <w:rFonts w:asciiTheme="majorHAnsi" w:hAnsiTheme="majorHAnsi"/>
-        </w:rPr>
-        <w:t>Document: The documents submitted with the claims.</w:t>
-      </w:r>
-    </w:p>
-    <w:p>
-      <w:pPr>
-        <w:pStyle w:val="ListParagraph"/>
-        <w:numPr>
-          <w:ilvl w:val="0"/>
-          <w:numId w:val="12"/>
-        </w:numPr>
-        <w:rPr>
-          <w:rFonts w:asciiTheme="majorHAnsi" w:hAnsiTheme="majorHAnsi"/>
-        </w:rPr>
-      </w:pPr>
-      <w:r>
-        <w:rPr>
-          <w:rFonts w:asciiTheme="majorHAnsi" w:hAnsiTheme="majorHAnsi"/>
-        </w:rPr>
-        <w:t xml:space="preserve">Attributes: </w:t>
-      </w:r>
-      <w:r>
-        <w:rPr>
-          <w:rFonts w:asciiTheme="majorHAnsi" w:hAnsiTheme="majorHAnsi"/>
-        </w:rPr>
-        <w:t>d</w:t>
-      </w:r>
-      <w:r>
-        <w:rPr>
-          <w:rFonts w:asciiTheme="majorHAnsi" w:hAnsiTheme="majorHAnsi"/>
-        </w:rPr>
-        <w:t>ocum</w:t>
-      </w:r>
-      <w:r>
-        <w:rPr>
-          <w:rFonts w:asciiTheme="majorHAnsi" w:hAnsiTheme="majorHAnsi"/>
-        </w:rPr>
-        <w:t>entID (Primary Key), claimID (Foreign Key), FilePath.</w:t>
-      </w:r>
-    </w:p>
-    <w:p>
-      <w:pPr>
-        <w:rPr>
-          <w:rFonts w:asciiTheme="majorHAnsi" w:hAnsiTheme="majorHAnsi"/>
-          <w:sz w:val="28"/>
-          <w:szCs w:val="28"/>
-          <w:u w:val="single"/>
-        </w:rPr>
-      </w:pPr>
-      <w:r>
-        <w:rPr>
-          <w:rFonts w:asciiTheme="majorHAnsi" w:hAnsiTheme="majorHAnsi"/>
-          <w:sz w:val="28"/>
-          <w:szCs w:val="28"/>
-          <w:u w:val="single"/>
-        </w:rPr>
-        <w:t>Entity Relationships</w:t>
-      </w:r>
-    </w:p>
-    <w:p>
-      <w:pPr>
-        <w:pStyle w:val="ListParagraph"/>
-        <w:numPr>
-          <w:ilvl w:val="0"/>
-          <w:numId w:val="13"/>
-        </w:numPr>
-        <w:rPr>
-          <w:rFonts w:asciiTheme="majorHAnsi" w:hAnsiTheme="majorHAnsi"/>
-        </w:rPr>
-      </w:pPr>
-      <w:r>
-        <w:rPr>
-          <w:rFonts w:asciiTheme="majorHAnsi" w:hAnsiTheme="majorHAnsi"/>
-        </w:rPr>
-        <w:t xml:space="preserve">User to claim: </w:t>
-      </w:r>
-      <w:proofErr w:type="gramStart"/>
-      <w:r>
-        <w:rPr>
-          <w:rFonts w:asciiTheme="majorHAnsi" w:hAnsiTheme="majorHAnsi"/>
-        </w:rPr>
-        <w:t>one</w:t>
-      </w:r>
-      <w:r>
-        <w:rPr>
-          <w:rFonts w:asciiTheme="majorHAnsi" w:hAnsiTheme="majorHAnsi"/>
-        </w:rPr>
-        <w:t>-</w:t>
-      </w:r>
-      <w:r>
-        <w:rPr>
-          <w:rFonts w:asciiTheme="majorHAnsi" w:hAnsiTheme="majorHAnsi"/>
-        </w:rPr>
-        <w:t xml:space="preserve"> to</w:t>
-      </w:r>
-      <w:r>
-        <w:rPr>
-          <w:rFonts w:asciiTheme="majorHAnsi" w:hAnsiTheme="majorHAnsi"/>
-        </w:rPr>
-        <w:t>-</w:t>
-      </w:r>
-      <w:r>
-        <w:rPr>
-          <w:rFonts w:asciiTheme="majorHAnsi" w:hAnsiTheme="majorHAnsi"/>
-        </w:rPr>
-        <w:t>many</w:t>
-      </w:r>
-      <w:proofErr w:type="gramEnd"/>
-      <w:r>
-        <w:rPr>
-          <w:rFonts w:asciiTheme="majorHAnsi" w:hAnsiTheme="majorHAnsi"/>
-        </w:rPr>
-        <w:t xml:space="preserve"> relationships- a user can</w:t>
-      </w:r>
-      <w:r>
-        <w:rPr>
-          <w:rFonts w:asciiTheme="majorHAnsi" w:hAnsiTheme="majorHAnsi"/>
-        </w:rPr>
-        <w:t xml:space="preserve"> submit multiple claims</w:t>
-      </w:r>
-      <w:r>
-        <w:rPr>
-          <w:rFonts w:asciiTheme="majorHAnsi" w:hAnsiTheme="majorHAnsi"/>
-        </w:rPr>
-        <w:t>.</w:t>
-      </w:r>
-    </w:p>
-    <w:p>
-      <w:pPr>
-        <w:pStyle w:val="ListParagraph"/>
-        <w:numPr>
-          <w:ilvl w:val="0"/>
-          <w:numId w:val="13"/>
-        </w:numPr>
-        <w:rPr>
-          <w:rFonts w:asciiTheme="majorHAnsi" w:hAnsiTheme="majorHAnsi"/>
-        </w:rPr>
-      </w:pPr>
-      <w:r>
-        <w:rPr>
-          <w:rFonts w:asciiTheme="majorHAnsi" w:hAnsiTheme="majorHAnsi"/>
-        </w:rPr>
-        <w:t xml:space="preserve">Claim to document: </w:t>
-      </w:r>
-      <w:proofErr w:type="gramStart"/>
-      <w:r>
-        <w:rPr>
-          <w:rFonts w:asciiTheme="majorHAnsi" w:hAnsiTheme="majorHAnsi"/>
-        </w:rPr>
-        <w:t>one-to-man</w:t>
-      </w:r>
-      <w:r>
-        <w:rPr>
-          <w:rFonts w:asciiTheme="majorHAnsi" w:hAnsiTheme="majorHAnsi"/>
-        </w:rPr>
-        <w:t>y</w:t>
-      </w:r>
-      <w:proofErr w:type="gramEnd"/>
-      <w:r>
-        <w:rPr>
-          <w:rFonts w:asciiTheme="majorHAnsi" w:hAnsiTheme="majorHAnsi"/>
-        </w:rPr>
-        <w:t xml:space="preserve"> relationships- a claim can have multiple associated claims.</w:t>
-      </w:r>
-    </w:p>
-    <w:p>
-      <w:pPr>
-        <w:rPr>
-          <w:rFonts w:asciiTheme="majorHAnsi" w:hAnsiTheme="majorHAnsi"/>
-        </w:rPr>
-      </w:pPr>
-      <w:r>
-        <w:rPr>
-          <w:rFonts w:asciiTheme="majorHAnsi" w:hAnsiTheme="majorHAnsi"/>
           <w:noProof/>
         </w:rPr>
         <w:drawing>
-          <wp:inline distT="0" distB="0" distL="0" distR="0" wp14:anchorId="31AC3E51" wp14:editId="2D75E893">
-            <wp:extent cx="5943600" cy="3510915"/>
-            <wp:effectExtent l="0" t="0" r="0" b="0"/>
-            <wp:docPr id="1847752316" name="Picture 2"/>
+          <wp:inline distT="0" distB="0" distL="0" distR="0" wp14:anchorId="66335738" wp14:editId="4271E028">
+            <wp:extent cx="6203090" cy="4523105"/>
+            <wp:effectExtent l="0" t="0" r="7620" b="0"/>
+            <wp:docPr id="327571483" name="Picture 1"/>
             <wp:cNvGraphicFramePr>
               <a:graphicFrameLocks xmlns:a="http://schemas.openxmlformats.org/drawingml/2006/main" noChangeAspect="1"/>
             </wp:cNvGraphicFramePr>
@@ -1697,7 +1283,7 @@
               <a:graphicData uri="http://schemas.openxmlformats.org/drawingml/2006/picture">
                 <pic:pic xmlns:pic="http://schemas.openxmlformats.org/drawingml/2006/picture">
                   <pic:nvPicPr>
-                    <pic:cNvPr id="1847752316" name="Picture 1847752316"/>
+                    <pic:cNvPr id="327571483" name="Picture 327571483"/>
                     <pic:cNvPicPr/>
                   </pic:nvPicPr>
                   <pic:blipFill>
@@ -1715,7 +1301,7 @@
                   <pic:spPr>
                     <a:xfrm>
                       <a:off x="0" y="0"/>
-                      <a:ext cx="5943600" cy="3510915"/>
+                      <a:ext cx="6266133" cy="4569074"/>
                     </a:xfrm>
                     <a:prstGeom prst="rect">
                       <a:avLst/>
@@ -1734,13 +1320,584 @@
           <w:rFonts w:asciiTheme="majorHAnsi" w:hAnsiTheme="majorHAnsi"/>
         </w:rPr>
       </w:pPr>
-    </w:p>
-    <w:p>
-      <w:pPr>
-        <w:rPr>
-          <w:rFonts w:asciiTheme="majorHAnsi" w:hAnsiTheme="majorHAnsi"/>
-        </w:rPr>
-      </w:pPr>
+      <w:r>
+        <w:rPr>
+          <w:rFonts w:asciiTheme="majorHAnsi" w:hAnsiTheme="majorHAnsi"/>
+          <w:noProof/>
+        </w:rPr>
+        <w:lastRenderedPageBreak/>
+        <w:drawing>
+          <wp:inline distT="0" distB="0" distL="0" distR="0" wp14:anchorId="739DC83A" wp14:editId="613AD9D8">
+            <wp:extent cx="6382310" cy="5376397"/>
+            <wp:effectExtent l="0" t="0" r="0" b="0"/>
+            <wp:docPr id="1257101716" name="Picture 3" descr="A screenshot of a computer&#10;&#10;AI-generated content may be incorrect."/>
+            <wp:cNvGraphicFramePr>
+              <a:graphicFrameLocks xmlns:a="http://schemas.openxmlformats.org/drawingml/2006/main" noChangeAspect="1"/>
+            </wp:cNvGraphicFramePr>
+            <a:graphic xmlns:a="http://schemas.openxmlformats.org/drawingml/2006/main">
+              <a:graphicData uri="http://schemas.openxmlformats.org/drawingml/2006/picture">
+                <pic:pic xmlns:pic="http://schemas.openxmlformats.org/drawingml/2006/picture">
+                  <pic:nvPicPr>
+                    <pic:cNvPr id="1257101716" name="Picture 3" descr="A screenshot of a computer&#10;&#10;AI-generated content may be incorrect."/>
+                    <pic:cNvPicPr/>
+                  </pic:nvPicPr>
+                  <pic:blipFill>
+                    <a:blip r:embed="rId9">
+                      <a:extLst>
+                        <a:ext uri="{28A0092B-C50C-407E-A947-70E740481C1C}">
+                          <a14:useLocalDpi xmlns:a14="http://schemas.microsoft.com/office/drawing/2010/main" val="0"/>
+                        </a:ext>
+                      </a:extLst>
+                    </a:blip>
+                    <a:stretch>
+                      <a:fillRect/>
+                    </a:stretch>
+                  </pic:blipFill>
+                  <pic:spPr>
+                    <a:xfrm>
+                      <a:off x="0" y="0"/>
+                      <a:ext cx="6415391" cy="5404265"/>
+                    </a:xfrm>
+                    <a:prstGeom prst="rect">
+                      <a:avLst/>
+                    </a:prstGeom>
+                  </pic:spPr>
+                </pic:pic>
+              </a:graphicData>
+            </a:graphic>
+          </wp:inline>
+        </w:drawing>
+      </w:r>
+    </w:p>
+    <w:p>
+      <w:pPr>
+        <w:rPr>
+          <w:rFonts w:asciiTheme="majorHAnsi" w:hAnsiTheme="majorHAnsi"/>
+        </w:rPr>
+      </w:pPr>
+    </w:p>
+    <w:p>
+      <w:pPr>
+        <w:rPr>
+          <w:rFonts w:asciiTheme="majorHAnsi" w:hAnsiTheme="majorHAnsi"/>
+        </w:rPr>
+      </w:pPr>
+      <w:r>
+        <w:rPr>
+          <w:rFonts w:asciiTheme="majorHAnsi" w:hAnsiTheme="majorHAnsi"/>
+          <w:noProof/>
+        </w:rPr>
+        <w:lastRenderedPageBreak/>
+        <w:drawing>
+          <wp:inline distT="0" distB="0" distL="0" distR="0" wp14:anchorId="313587B0" wp14:editId="421F8207">
+            <wp:extent cx="6455410" cy="5417648"/>
+            <wp:effectExtent l="0" t="0" r="2540" b="0"/>
+            <wp:docPr id="826206902" name="Picture 4" descr="A screenshot of a computer&#10;&#10;AI-generated content may be incorrect."/>
+            <wp:cNvGraphicFramePr>
+              <a:graphicFrameLocks xmlns:a="http://schemas.openxmlformats.org/drawingml/2006/main" noChangeAspect="1"/>
+            </wp:cNvGraphicFramePr>
+            <a:graphic xmlns:a="http://schemas.openxmlformats.org/drawingml/2006/main">
+              <a:graphicData uri="http://schemas.openxmlformats.org/drawingml/2006/picture">
+                <pic:pic xmlns:pic="http://schemas.openxmlformats.org/drawingml/2006/picture">
+                  <pic:nvPicPr>
+                    <pic:cNvPr id="826206902" name="Picture 4" descr="A screenshot of a computer&#10;&#10;AI-generated content may be incorrect."/>
+                    <pic:cNvPicPr/>
+                  </pic:nvPicPr>
+                  <pic:blipFill>
+                    <a:blip r:embed="rId10">
+                      <a:extLst>
+                        <a:ext uri="{28A0092B-C50C-407E-A947-70E740481C1C}">
+                          <a14:useLocalDpi xmlns:a14="http://schemas.microsoft.com/office/drawing/2010/main" val="0"/>
+                        </a:ext>
+                      </a:extLst>
+                    </a:blip>
+                    <a:stretch>
+                      <a:fillRect/>
+                    </a:stretch>
+                  </pic:blipFill>
+                  <pic:spPr>
+                    <a:xfrm>
+                      <a:off x="0" y="0"/>
+                      <a:ext cx="6479098" cy="5437528"/>
+                    </a:xfrm>
+                    <a:prstGeom prst="rect">
+                      <a:avLst/>
+                    </a:prstGeom>
+                  </pic:spPr>
+                </pic:pic>
+              </a:graphicData>
+            </a:graphic>
+          </wp:inline>
+        </w:drawing>
+      </w:r>
+    </w:p>
+    <w:p>
+      <w:pPr>
+        <w:rPr>
+          <w:rFonts w:asciiTheme="majorHAnsi" w:hAnsiTheme="majorHAnsi"/>
+        </w:rPr>
+      </w:pPr>
+    </w:p>
+    <w:p>
+      <w:pPr>
+        <w:rPr>
+          <w:rFonts w:asciiTheme="majorHAnsi" w:hAnsiTheme="majorHAnsi"/>
+        </w:rPr>
+      </w:pPr>
+      <w:r>
+        <w:rPr>
+          <w:rFonts w:asciiTheme="majorHAnsi" w:hAnsiTheme="majorHAnsi"/>
+          <w:noProof/>
+        </w:rPr>
+        <w:lastRenderedPageBreak/>
+        <w:drawing>
+          <wp:inline distT="0" distB="0" distL="0" distR="0" wp14:anchorId="76BCEE08" wp14:editId="23E39F9A">
+            <wp:extent cx="6586220" cy="5197642"/>
+            <wp:effectExtent l="0" t="0" r="5080" b="3175"/>
+            <wp:docPr id="1258942707" name="Picture 5" descr="A screenshot of a computer&#10;&#10;AI-generated content may be incorrect."/>
+            <wp:cNvGraphicFramePr>
+              <a:graphicFrameLocks xmlns:a="http://schemas.openxmlformats.org/drawingml/2006/main" noChangeAspect="1"/>
+            </wp:cNvGraphicFramePr>
+            <a:graphic xmlns:a="http://schemas.openxmlformats.org/drawingml/2006/main">
+              <a:graphicData uri="http://schemas.openxmlformats.org/drawingml/2006/picture">
+                <pic:pic xmlns:pic="http://schemas.openxmlformats.org/drawingml/2006/picture">
+                  <pic:nvPicPr>
+                    <pic:cNvPr id="1258942707" name="Picture 5" descr="A screenshot of a computer&#10;&#10;AI-generated content may be incorrect."/>
+                    <pic:cNvPicPr/>
+                  </pic:nvPicPr>
+                  <pic:blipFill>
+                    <a:blip r:embed="rId11">
+                      <a:extLst>
+                        <a:ext uri="{28A0092B-C50C-407E-A947-70E740481C1C}">
+                          <a14:useLocalDpi xmlns:a14="http://schemas.microsoft.com/office/drawing/2010/main" val="0"/>
+                        </a:ext>
+                      </a:extLst>
+                    </a:blip>
+                    <a:stretch>
+                      <a:fillRect/>
+                    </a:stretch>
+                  </pic:blipFill>
+                  <pic:spPr>
+                    <a:xfrm>
+                      <a:off x="0" y="0"/>
+                      <a:ext cx="6618065" cy="5222773"/>
+                    </a:xfrm>
+                    <a:prstGeom prst="rect">
+                      <a:avLst/>
+                    </a:prstGeom>
+                  </pic:spPr>
+                </pic:pic>
+              </a:graphicData>
+            </a:graphic>
+          </wp:inline>
+        </w:drawing>
+      </w:r>
+    </w:p>
+    <w:p>
+      <w:pPr>
+        <w:rPr>
+          <w:rFonts w:asciiTheme="majorHAnsi" w:hAnsiTheme="majorHAnsi"/>
+        </w:rPr>
+      </w:pPr>
+      <w:r>
+        <w:rPr>
+          <w:rFonts w:asciiTheme="majorHAnsi" w:hAnsiTheme="majorHAnsi"/>
+        </w:rPr>
+        <w:t xml:space="preserve">Reference: </w:t>
+      </w:r>
+      <w:r>
+        <w:rPr>
+          <w:rFonts w:asciiTheme="majorHAnsi" w:hAnsiTheme="majorHAnsi"/>
+        </w:rPr>
+        <w:t>Design</w:t>
+      </w:r>
+      <w:r>
+        <w:rPr>
+          <w:rFonts w:asciiTheme="majorHAnsi" w:hAnsiTheme="majorHAnsi"/>
+        </w:rPr>
+        <w:t xml:space="preserve"> mockups were created using Canva</w:t>
+      </w:r>
+      <w:r>
+        <w:rPr>
+          <w:rFonts w:asciiTheme="majorHAnsi" w:hAnsiTheme="majorHAnsi"/>
+        </w:rPr>
+        <w:t>, ensuring a visually appealing and user-friendly interface.</w:t>
+      </w:r>
+    </w:p>
+    <w:p>
+      <w:pPr>
+        <w:rPr>
+          <w:rFonts w:asciiTheme="majorHAnsi" w:hAnsiTheme="majorHAnsi"/>
+        </w:rPr>
+      </w:pPr>
+    </w:p>
+    <w:p>
+      <w:pPr>
+        <w:rPr>
+          <w:rFonts w:asciiTheme="majorHAnsi" w:hAnsiTheme="majorHAnsi"/>
+          <w:b/>
+          <w:bCs/>
+          <w:sz w:val="32"/>
+          <w:szCs w:val="32"/>
+          <w:u w:val="single"/>
+        </w:rPr>
+      </w:pPr>
+      <w:r>
+        <w:rPr>
+          <w:rFonts w:asciiTheme="majorHAnsi" w:hAnsiTheme="majorHAnsi"/>
+          <w:b/>
+          <w:bCs/>
+          <w:sz w:val="32"/>
+          <w:szCs w:val="32"/>
+          <w:u w:val="single"/>
+        </w:rPr>
+        <w:t>UML Diagram:</w:t>
+      </w:r>
+    </w:p>
+    <w:p>
+      <w:pPr>
+        <w:rPr>
+          <w:rFonts w:asciiTheme="majorHAnsi" w:hAnsiTheme="majorHAnsi"/>
+        </w:rPr>
+      </w:pPr>
+      <w:r>
+        <w:rPr>
+          <w:rFonts w:asciiTheme="majorHAnsi" w:hAnsiTheme="majorHAnsi"/>
+        </w:rPr>
+        <w:t xml:space="preserve">The UML Diagram represents entities, </w:t>
+      </w:r>
+      <w:r>
+        <w:rPr>
+          <w:rFonts w:asciiTheme="majorHAnsi" w:hAnsiTheme="majorHAnsi"/>
+        </w:rPr>
+        <w:t xml:space="preserve">relationships </w:t>
+      </w:r>
+      <w:r>
+        <w:rPr>
+          <w:rFonts w:asciiTheme="majorHAnsi" w:hAnsiTheme="majorHAnsi"/>
+        </w:rPr>
+        <w:t xml:space="preserve">and keys within the system. This diagram </w:t>
+      </w:r>
+      <w:r>
+        <w:rPr>
+          <w:rFonts w:asciiTheme="majorHAnsi" w:hAnsiTheme="majorHAnsi"/>
+        </w:rPr>
+        <w:t>was created using Lucidchart, highlighting the following entities:</w:t>
+      </w:r>
+    </w:p>
+    <w:p>
+      <w:pPr>
+        <w:pStyle w:val="ListParagraph"/>
+        <w:numPr>
+          <w:ilvl w:val="0"/>
+          <w:numId w:val="12"/>
+        </w:numPr>
+        <w:rPr>
+          <w:rFonts w:asciiTheme="majorHAnsi" w:hAnsiTheme="majorHAnsi"/>
+        </w:rPr>
+      </w:pPr>
+      <w:r>
+        <w:rPr>
+          <w:rFonts w:asciiTheme="majorHAnsi" w:hAnsiTheme="majorHAnsi"/>
+        </w:rPr>
+        <w:t>User: The individuals accessing the system.</w:t>
+      </w:r>
+    </w:p>
+    <w:p>
+      <w:pPr>
+        <w:pStyle w:val="ListParagraph"/>
+        <w:numPr>
+          <w:ilvl w:val="0"/>
+          <w:numId w:val="12"/>
+        </w:numPr>
+        <w:rPr>
+          <w:rFonts w:asciiTheme="majorHAnsi" w:hAnsiTheme="majorHAnsi"/>
+        </w:rPr>
+      </w:pPr>
+      <w:r>
+        <w:rPr>
+          <w:rFonts w:asciiTheme="majorHAnsi" w:hAnsiTheme="majorHAnsi"/>
+        </w:rPr>
+        <w:t xml:space="preserve">Attributes: </w:t>
+      </w:r>
+      <w:r>
+        <w:rPr>
+          <w:rFonts w:asciiTheme="majorHAnsi" w:hAnsiTheme="majorHAnsi"/>
+        </w:rPr>
+        <w:t>userID (</w:t>
+      </w:r>
+      <w:r>
+        <w:rPr>
+          <w:rFonts w:asciiTheme="majorHAnsi" w:hAnsiTheme="majorHAnsi"/>
+        </w:rPr>
+        <w:t>Primary Key</w:t>
+      </w:r>
+      <w:r>
+        <w:rPr>
+          <w:rFonts w:asciiTheme="majorHAnsi" w:hAnsiTheme="majorHAnsi"/>
+        </w:rPr>
+        <w:t>), Email</w:t>
+      </w:r>
+      <w:r>
+        <w:rPr>
+          <w:rFonts w:asciiTheme="majorHAnsi" w:hAnsiTheme="majorHAnsi"/>
+        </w:rPr>
+        <w:t>, Password.</w:t>
+      </w:r>
+    </w:p>
+    <w:p>
+      <w:pPr>
+        <w:pStyle w:val="ListParagraph"/>
+        <w:numPr>
+          <w:ilvl w:val="0"/>
+          <w:numId w:val="12"/>
+        </w:numPr>
+        <w:rPr>
+          <w:rFonts w:asciiTheme="majorHAnsi" w:hAnsiTheme="majorHAnsi"/>
+        </w:rPr>
+      </w:pPr>
+      <w:r>
+        <w:rPr>
+          <w:rFonts w:asciiTheme="majorHAnsi" w:hAnsiTheme="majorHAnsi"/>
+        </w:rPr>
+        <w:t>Claim: The claims submitted by users.</w:t>
+      </w:r>
+    </w:p>
+    <w:p>
+      <w:pPr>
+        <w:pStyle w:val="ListParagraph"/>
+        <w:numPr>
+          <w:ilvl w:val="0"/>
+          <w:numId w:val="12"/>
+        </w:numPr>
+        <w:rPr>
+          <w:rFonts w:asciiTheme="majorHAnsi" w:hAnsiTheme="majorHAnsi"/>
+        </w:rPr>
+      </w:pPr>
+      <w:r>
+        <w:rPr>
+          <w:rFonts w:asciiTheme="majorHAnsi" w:hAnsiTheme="majorHAnsi"/>
+        </w:rPr>
+        <w:t xml:space="preserve">Attributes: claimID (Primary Key), </w:t>
+      </w:r>
+      <w:r>
+        <w:rPr>
+          <w:rFonts w:asciiTheme="majorHAnsi" w:hAnsiTheme="majorHAnsi"/>
+        </w:rPr>
+        <w:t>userID (</w:t>
+      </w:r>
+      <w:r>
+        <w:rPr>
+          <w:rFonts w:asciiTheme="majorHAnsi" w:hAnsiTheme="majorHAnsi"/>
+        </w:rPr>
+        <w:t>Foreign Key), Description, Status.</w:t>
+      </w:r>
+    </w:p>
+    <w:p>
+      <w:pPr>
+        <w:pStyle w:val="ListParagraph"/>
+        <w:numPr>
+          <w:ilvl w:val="0"/>
+          <w:numId w:val="12"/>
+        </w:numPr>
+        <w:rPr>
+          <w:rFonts w:asciiTheme="majorHAnsi" w:hAnsiTheme="majorHAnsi"/>
+        </w:rPr>
+      </w:pPr>
+      <w:r>
+        <w:rPr>
+          <w:rFonts w:asciiTheme="majorHAnsi" w:hAnsiTheme="majorHAnsi"/>
+        </w:rPr>
+        <w:t>Document: The documents submitted with the claims.</w:t>
+      </w:r>
+    </w:p>
+    <w:p>
+      <w:pPr>
+        <w:pStyle w:val="ListParagraph"/>
+        <w:numPr>
+          <w:ilvl w:val="0"/>
+          <w:numId w:val="12"/>
+        </w:numPr>
+        <w:rPr>
+          <w:rFonts w:asciiTheme="majorHAnsi" w:hAnsiTheme="majorHAnsi"/>
+        </w:rPr>
+      </w:pPr>
+      <w:r>
+        <w:rPr>
+          <w:rFonts w:asciiTheme="majorHAnsi" w:hAnsiTheme="majorHAnsi"/>
+        </w:rPr>
+        <w:lastRenderedPageBreak/>
+        <w:t xml:space="preserve">Attributes: </w:t>
+      </w:r>
+      <w:r>
+        <w:rPr>
+          <w:rFonts w:asciiTheme="majorHAnsi" w:hAnsiTheme="majorHAnsi"/>
+        </w:rPr>
+        <w:t>d</w:t>
+      </w:r>
+      <w:r>
+        <w:rPr>
+          <w:rFonts w:asciiTheme="majorHAnsi" w:hAnsiTheme="majorHAnsi"/>
+        </w:rPr>
+        <w:t>ocum</w:t>
+      </w:r>
+      <w:r>
+        <w:rPr>
+          <w:rFonts w:asciiTheme="majorHAnsi" w:hAnsiTheme="majorHAnsi"/>
+        </w:rPr>
+        <w:t>entID (Primary Key), claimID (Foreign Key), FilePath.</w:t>
+      </w:r>
+    </w:p>
+    <w:p>
+      <w:pPr>
+        <w:rPr>
+          <w:rFonts w:asciiTheme="majorHAnsi" w:hAnsiTheme="majorHAnsi"/>
+          <w:sz w:val="28"/>
+          <w:szCs w:val="28"/>
+          <w:u w:val="single"/>
+        </w:rPr>
+      </w:pPr>
+      <w:r>
+        <w:rPr>
+          <w:rFonts w:asciiTheme="majorHAnsi" w:hAnsiTheme="majorHAnsi"/>
+          <w:sz w:val="28"/>
+          <w:szCs w:val="28"/>
+          <w:u w:val="single"/>
+        </w:rPr>
+        <w:t>Entity Relationships</w:t>
+      </w:r>
+    </w:p>
+    <w:p>
+      <w:pPr>
+        <w:pStyle w:val="ListParagraph"/>
+        <w:numPr>
+          <w:ilvl w:val="0"/>
+          <w:numId w:val="13"/>
+        </w:numPr>
+        <w:rPr>
+          <w:rFonts w:asciiTheme="majorHAnsi" w:hAnsiTheme="majorHAnsi"/>
+        </w:rPr>
+      </w:pPr>
+      <w:r>
+        <w:rPr>
+          <w:rFonts w:asciiTheme="majorHAnsi" w:hAnsiTheme="majorHAnsi"/>
+        </w:rPr>
+        <w:t>User to claim: one</w:t>
+      </w:r>
+      <w:r>
+        <w:rPr>
+          <w:rFonts w:asciiTheme="majorHAnsi" w:hAnsiTheme="majorHAnsi"/>
+        </w:rPr>
+        <w:t>-</w:t>
+      </w:r>
+      <w:r>
+        <w:rPr>
+          <w:rFonts w:asciiTheme="majorHAnsi" w:hAnsiTheme="majorHAnsi"/>
+        </w:rPr>
+        <w:t xml:space="preserve"> to</w:t>
+      </w:r>
+      <w:r>
+        <w:rPr>
+          <w:rFonts w:asciiTheme="majorHAnsi" w:hAnsiTheme="majorHAnsi"/>
+        </w:rPr>
+        <w:t>-</w:t>
+      </w:r>
+      <w:r>
+        <w:rPr>
+          <w:rFonts w:asciiTheme="majorHAnsi" w:hAnsiTheme="majorHAnsi"/>
+        </w:rPr>
+        <w:t>many relationships- a user can</w:t>
+      </w:r>
+      <w:r>
+        <w:rPr>
+          <w:rFonts w:asciiTheme="majorHAnsi" w:hAnsiTheme="majorHAnsi"/>
+        </w:rPr>
+        <w:t xml:space="preserve"> submit multiple claims</w:t>
+      </w:r>
+      <w:r>
+        <w:rPr>
+          <w:rFonts w:asciiTheme="majorHAnsi" w:hAnsiTheme="majorHAnsi"/>
+        </w:rPr>
+        <w:t>.</w:t>
+      </w:r>
+    </w:p>
+    <w:p>
+      <w:pPr>
+        <w:pStyle w:val="ListParagraph"/>
+        <w:numPr>
+          <w:ilvl w:val="0"/>
+          <w:numId w:val="13"/>
+        </w:numPr>
+        <w:rPr>
+          <w:rFonts w:asciiTheme="majorHAnsi" w:hAnsiTheme="majorHAnsi"/>
+        </w:rPr>
+      </w:pPr>
+      <w:r>
+        <w:rPr>
+          <w:rFonts w:asciiTheme="majorHAnsi" w:hAnsiTheme="majorHAnsi"/>
+        </w:rPr>
+        <w:t>Claim to document: one-to-man</w:t>
+      </w:r>
+      <w:r>
+        <w:rPr>
+          <w:rFonts w:asciiTheme="majorHAnsi" w:hAnsiTheme="majorHAnsi"/>
+        </w:rPr>
+        <w:t>y relationships- a claim can have multiple associated claims.</w:t>
+      </w:r>
+    </w:p>
+    <w:p>
+      <w:pPr>
+        <w:rPr>
+          <w:rFonts w:asciiTheme="majorHAnsi" w:hAnsiTheme="majorHAnsi"/>
+        </w:rPr>
+      </w:pPr>
+      <w:r>
+        <w:rPr>
+          <w:rFonts w:asciiTheme="majorHAnsi" w:hAnsiTheme="majorHAnsi"/>
+          <w:noProof/>
+        </w:rPr>
+        <w:drawing>
+          <wp:inline distT="0" distB="0" distL="0" distR="0" wp14:anchorId="31AC3E51" wp14:editId="5CA89283">
+            <wp:extent cx="6482715" cy="3581973"/>
+            <wp:effectExtent l="0" t="0" r="0" b="0"/>
+            <wp:docPr id="1847752316" name="Picture 2"/>
+            <wp:cNvGraphicFramePr>
+              <a:graphicFrameLocks xmlns:a="http://schemas.openxmlformats.org/drawingml/2006/main" noChangeAspect="1"/>
+            </wp:cNvGraphicFramePr>
+            <a:graphic xmlns:a="http://schemas.openxmlformats.org/drawingml/2006/main">
+              <a:graphicData uri="http://schemas.openxmlformats.org/drawingml/2006/picture">
+                <pic:pic xmlns:pic="http://schemas.openxmlformats.org/drawingml/2006/picture">
+                  <pic:nvPicPr>
+                    <pic:cNvPr id="1847752316" name="Picture 2"/>
+                    <pic:cNvPicPr/>
+                  </pic:nvPicPr>
+                  <pic:blipFill>
+                    <a:blip r:embed="rId12">
+                      <a:extLst>
+                        <a:ext uri="{28A0092B-C50C-407E-A947-70E740481C1C}">
+                          <a14:useLocalDpi xmlns:a14="http://schemas.microsoft.com/office/drawing/2010/main" val="0"/>
+                        </a:ext>
+                      </a:extLst>
+                    </a:blip>
+                    <a:stretch>
+                      <a:fillRect/>
+                    </a:stretch>
+                  </pic:blipFill>
+                  <pic:spPr>
+                    <a:xfrm>
+                      <a:off x="0" y="0"/>
+                      <a:ext cx="6501158" cy="3592164"/>
+                    </a:xfrm>
+                    <a:prstGeom prst="rect">
+                      <a:avLst/>
+                    </a:prstGeom>
+                  </pic:spPr>
+                </pic:pic>
+              </a:graphicData>
+            </a:graphic>
+          </wp:inline>
+        </w:drawing>
+      </w:r>
     </w:p>
     <w:p>
       <w:pPr>
@@ -1951,6 +2108,7 @@
         <w:rPr>
           <w:rFonts w:asciiTheme="majorHAnsi" w:hAnsiTheme="majorHAnsi"/>
         </w:rPr>
+        <w:lastRenderedPageBreak/>
         <w:t>Completion</w:t>
       </w:r>
       <w:r>
